--- a/Sample CVs/Chandu CV.docx
+++ b/Sample CVs/Chandu CV.docx
@@ -553,7 +553,7 @@
           </mc:Choice>
           <mc:Fallback>
             <w:pict>
-              <v:shapetype w14:anchorId="40004A55" id="_x0000_t32" coordsize="21600,21600" o:spt="32" o:oned="t" path="m,l21600,21600e" filled="f">
+              <v:shapetype w14:anchorId="4913E475" id="_x0000_t32" coordsize="21600,21600" o:spt="32" o:oned="t" path="m,l21600,21600e" filled="f">
                 <v:path arrowok="t" fillok="f" o:connecttype="none"/>
                 <o:lock v:ext="edit" shapetype="t"/>
               </v:shapetype>
@@ -2897,8 +2897,6 @@
         </w:rPr>
         <w:t>Telugu</w:t>
       </w:r>
-      <w:bookmarkStart w:id="0" w:name="_GoBack"/>
-      <w:bookmarkEnd w:id="0"/>
     </w:p>
     <w:p>
       <w:pPr>
@@ -3028,14 +3026,31 @@
                 <w:rFonts w:ascii="Garamond" w:hAnsi="Garamond"/>
                 <w:b/>
               </w:rPr>
-              <w:t xml:space="preserve">Working in Venturepact LLC                                                                                                                             </w:t>
-            </w:r>
-            <w:r>
-              <w:rPr>
-                <w:rFonts w:ascii="Garamond" w:hAnsi="Garamond"/>
-              </w:rPr>
-              <w:t>Jan 2018</w:t>
-            </w:r>
+              <w:t>Working in Venturepact LLC</w:t>
+            </w:r>
+            <w:r>
+              <w:rPr>
+                <w:rFonts w:ascii="Garamond" w:hAnsi="Garamond"/>
+                <w:b/>
+              </w:rPr>
+              <w:t xml:space="preserve"> as Software Developer</w:t>
+            </w:r>
+            <w:r>
+              <w:rPr>
+                <w:rFonts w:ascii="Garamond" w:hAnsi="Garamond"/>
+                <w:b/>
+              </w:rPr>
+              <w:t xml:space="preserve">                                                                                             </w:t>
+            </w:r>
+            <w:r>
+              <w:rPr>
+                <w:rFonts w:ascii="Garamond" w:hAnsi="Garamond"/>
+                <w:b/>
+              </w:rPr>
+              <w:t xml:space="preserve">                           </w:t>
+            </w:r>
+            <w:bookmarkStart w:id="0" w:name="_GoBack"/>
+            <w:bookmarkEnd w:id="0"/>
           </w:p>
         </w:tc>
       </w:tr>
@@ -3313,7 +3328,7 @@
         </mc:Choice>
         <mc:Fallback>
           <w:pict>
-            <v:shapetype w14:anchorId="73A35698" id="_x0000_t32" coordsize="21600,21600" o:spt="32" o:oned="t" path="m,l21600,21600e" filled="f">
+            <v:shapetype w14:anchorId="465A13B6" id="_x0000_t32" coordsize="21600,21600" o:spt="32" o:oned="t" path="m,l21600,21600e" filled="f">
               <v:path arrowok="t" fillok="f" o:connecttype="none"/>
               <o:lock v:ext="edit" shapetype="t"/>
             </v:shapetype>
@@ -5748,7 +5763,7 @@
 </file>
 
 <file path=customXml/itemProps1.xml><?xml version="1.0" encoding="utf-8"?>
-<ds:datastoreItem xmlns:ds="http://schemas.openxmlformats.org/officeDocument/2006/customXml" ds:itemID="{BF48C2A4-83A4-4092-96B7-9088FEB9E4C9}">
+<ds:datastoreItem xmlns:ds="http://schemas.openxmlformats.org/officeDocument/2006/customXml" ds:itemID="{09BD5C05-480F-40CC-84EF-04BC363CE349}">
   <ds:schemaRefs>
     <ds:schemaRef ds:uri="http://schemas.openxmlformats.org/officeDocument/2006/bibliography"/>
   </ds:schemaRefs>
